--- a/umop7.5.2iMoreTests!Params/7.5.1 info More Tests!.docx
+++ b/umop7.5.2iMoreTests!Params/7.5.1 info More Tests!.docx
@@ -3134,34 +3134,36 @@
           <w:color w:val="000000"/>
           <w:sz w:val="19"/>
           <w:szCs w:val="19"/>
-        </w:rPr>
-      </w:pPr>
-      <w:r>
-        <w:rPr>
-          <w:rFonts w:ascii="Consolas" w:hAnsi="Consolas" w:cs="Consolas"/>
-          <w:color w:val="000000"/>
-          <w:sz w:val="19"/>
-          <w:szCs w:val="19"/>
-          <w:lang w:val="en-US"/>
-        </w:rPr>
-        <w:tab/>
-      </w:r>
-      <w:r>
-        <w:rPr>
-          <w:rFonts w:ascii="Consolas" w:hAnsi="Consolas" w:cs="Consolas"/>
-          <w:color w:val="000000"/>
-          <w:sz w:val="19"/>
-          <w:szCs w:val="19"/>
-          <w:lang w:val="en-US"/>
-        </w:rPr>
-        <w:tab/>
-      </w:r>
-      <w:r>
-        <w:rPr>
-          <w:rFonts w:ascii="Consolas" w:hAnsi="Consolas" w:cs="Consolas"/>
-          <w:color w:val="000000"/>
-          <w:sz w:val="19"/>
-          <w:szCs w:val="19"/>
+          <w:lang w:val="en-US"/>
+        </w:rPr>
+      </w:pPr>
+      <w:r>
+        <w:rPr>
+          <w:rFonts w:ascii="Consolas" w:hAnsi="Consolas" w:cs="Consolas"/>
+          <w:color w:val="000000"/>
+          <w:sz w:val="19"/>
+          <w:szCs w:val="19"/>
+          <w:lang w:val="en-US"/>
+        </w:rPr>
+        <w:tab/>
+      </w:r>
+      <w:r>
+        <w:rPr>
+          <w:rFonts w:ascii="Consolas" w:hAnsi="Consolas" w:cs="Consolas"/>
+          <w:color w:val="000000"/>
+          <w:sz w:val="19"/>
+          <w:szCs w:val="19"/>
+          <w:lang w:val="en-US"/>
+        </w:rPr>
+        <w:tab/>
+      </w:r>
+      <w:r>
+        <w:rPr>
+          <w:rFonts w:ascii="Consolas" w:hAnsi="Consolas" w:cs="Consolas"/>
+          <w:color w:val="000000"/>
+          <w:sz w:val="19"/>
+          <w:szCs w:val="19"/>
+          <w:lang w:val="en-US"/>
         </w:rPr>
         <w:t>}</w:t>
       </w:r>
@@ -3177,65 +3179,100 @@
           <w:color w:val="000000"/>
           <w:sz w:val="19"/>
           <w:szCs w:val="19"/>
-        </w:rPr>
-      </w:pPr>
-      <w:r>
-        <w:rPr>
-          <w:rFonts w:ascii="Consolas" w:hAnsi="Consolas" w:cs="Consolas"/>
-          <w:color w:val="000000"/>
-          <w:sz w:val="19"/>
-          <w:szCs w:val="19"/>
-        </w:rPr>
-        <w:tab/>
-      </w:r>
-      <w:r>
-        <w:rPr>
-          <w:rFonts w:ascii="Consolas" w:hAnsi="Consolas" w:cs="Consolas"/>
-          <w:color w:val="000000"/>
-          <w:sz w:val="19"/>
-          <w:szCs w:val="19"/>
-        </w:rPr>
-        <w:tab/>
-        <w:t xml:space="preserve">[TestMethod] </w:t>
-      </w:r>
-      <w:r>
-        <w:rPr>
-          <w:rFonts w:ascii="Consolas" w:hAnsi="Consolas" w:cs="Consolas"/>
-          <w:color w:val="008000"/>
-          <w:sz w:val="19"/>
-          <w:szCs w:val="19"/>
-        </w:rPr>
-        <w:t>// &lt;= так нужно пометить метод, чтобы система тестирования поняла, что это тест.</w:t>
-      </w:r>
-    </w:p>
-    <w:p>
-      <w:pPr>
-        <w:autoSpaceDE w:val="0"/>
-        <w:autoSpaceDN w:val="0"/>
-        <w:adjustRightInd w:val="0"/>
-        <w:spacing w:after="0" w:line="240" w:lineRule="auto"/>
-        <w:rPr>
-          <w:rFonts w:ascii="Consolas" w:hAnsi="Consolas" w:cs="Consolas"/>
-          <w:color w:val="000000"/>
-          <w:sz w:val="19"/>
-          <w:szCs w:val="19"/>
-        </w:rPr>
-      </w:pPr>
-      <w:r>
-        <w:rPr>
-          <w:rFonts w:ascii="Consolas" w:hAnsi="Consolas" w:cs="Consolas"/>
-          <w:color w:val="000000"/>
-          <w:sz w:val="19"/>
-          <w:szCs w:val="19"/>
-        </w:rPr>
-        <w:t xml:space="preserve">        </w:t>
-      </w:r>
-      <w:r>
-        <w:rPr>
-          <w:rFonts w:ascii="Consolas" w:hAnsi="Consolas" w:cs="Consolas"/>
-          <w:color w:val="0000FF"/>
-          <w:sz w:val="19"/>
-          <w:szCs w:val="19"/>
+          <w:lang w:val="en-US"/>
+        </w:rPr>
+      </w:pPr>
+      <w:r>
+        <w:rPr>
+          <w:rFonts w:ascii="Consolas" w:hAnsi="Consolas" w:cs="Consolas"/>
+          <w:color w:val="000000"/>
+          <w:sz w:val="19"/>
+          <w:szCs w:val="19"/>
+          <w:lang w:val="en-US"/>
+        </w:rPr>
+        <w:tab/>
+      </w:r>
+      <w:r>
+        <w:rPr>
+          <w:rFonts w:ascii="Consolas" w:hAnsi="Consolas" w:cs="Consolas"/>
+          <w:color w:val="000000"/>
+          <w:sz w:val="19"/>
+          <w:szCs w:val="19"/>
+          <w:lang w:val="en-US"/>
+        </w:rPr>
+        <w:tab/>
+      </w:r>
+    </w:p>
+    <w:p>
+      <w:pPr>
+        <w:autoSpaceDE w:val="0"/>
+        <w:autoSpaceDN w:val="0"/>
+        <w:adjustRightInd w:val="0"/>
+        <w:spacing w:after="0" w:line="240" w:lineRule="auto"/>
+        <w:rPr>
+          <w:rFonts w:ascii="Consolas" w:hAnsi="Consolas" w:cs="Consolas"/>
+          <w:color w:val="000000"/>
+          <w:sz w:val="19"/>
+          <w:szCs w:val="19"/>
+          <w:lang w:val="en-US"/>
+        </w:rPr>
+      </w:pPr>
+      <w:r>
+        <w:rPr>
+          <w:rFonts w:ascii="Consolas" w:hAnsi="Consolas" w:cs="Consolas"/>
+          <w:color w:val="000000"/>
+          <w:sz w:val="19"/>
+          <w:szCs w:val="19"/>
+          <w:lang w:val="en-US"/>
+        </w:rPr>
+        <w:tab/>
+      </w:r>
+      <w:r>
+        <w:rPr>
+          <w:rFonts w:ascii="Consolas" w:hAnsi="Consolas" w:cs="Consolas"/>
+          <w:color w:val="000000"/>
+          <w:sz w:val="19"/>
+          <w:szCs w:val="19"/>
+          <w:lang w:val="en-US"/>
+        </w:rPr>
+        <w:tab/>
+        <w:t>[TestMethod]</w:t>
+      </w:r>
+    </w:p>
+    <w:p>
+      <w:pPr>
+        <w:autoSpaceDE w:val="0"/>
+        <w:autoSpaceDN w:val="0"/>
+        <w:adjustRightInd w:val="0"/>
+        <w:spacing w:after="0" w:line="240" w:lineRule="auto"/>
+        <w:ind w:firstLine="708"/>
+        <w:rPr>
+          <w:rFonts w:ascii="Consolas" w:hAnsi="Consolas" w:cs="Consolas"/>
+          <w:color w:val="000000"/>
+          <w:sz w:val="19"/>
+          <w:szCs w:val="19"/>
+          <w:lang w:val="en-US"/>
+        </w:rPr>
+      </w:pPr>
+      <w:r>
+        <w:rPr>
+          <w:rFonts w:ascii="Consolas" w:hAnsi="Consolas" w:cs="Consolas"/>
+          <w:color w:val="000000"/>
+          <w:sz w:val="19"/>
+          <w:szCs w:val="19"/>
+          <w:lang w:val="en-US"/>
+        </w:rPr>
+        <w:t xml:space="preserve">       </w:t>
+      </w:r>
+      <w:bookmarkStart w:id="0" w:name="_GoBack"/>
+      <w:bookmarkEnd w:id="0"/>
+      <w:r>
+        <w:rPr>
+          <w:rFonts w:ascii="Consolas" w:hAnsi="Consolas" w:cs="Consolas"/>
+          <w:color w:val="0000FF"/>
+          <w:sz w:val="19"/>
+          <w:szCs w:val="19"/>
+          <w:lang w:val="en-US"/>
         </w:rPr>
         <w:t>public</w:t>
       </w:r>
@@ -3245,6 +3282,7 @@
           <w:color w:val="000000"/>
           <w:sz w:val="19"/>
           <w:szCs w:val="19"/>
+          <w:lang w:val="en-US"/>
         </w:rPr>
         <w:t xml:space="preserve"> </w:t>
       </w:r>
@@ -3254,6 +3292,7 @@
           <w:color w:val="0000FF"/>
           <w:sz w:val="19"/>
           <w:szCs w:val="19"/>
+          <w:lang w:val="en-US"/>
         </w:rPr>
         <w:t>void</w:t>
       </w:r>
@@ -3263,6 +3302,7 @@
           <w:color w:val="000000"/>
           <w:sz w:val="19"/>
           <w:szCs w:val="19"/>
+          <w:lang w:val="en-US"/>
         </w:rPr>
         <w:t xml:space="preserve"> OrdinaryEquations()</w:t>
       </w:r>
@@ -3278,55 +3318,72 @@
           <w:color w:val="000000"/>
           <w:sz w:val="19"/>
           <w:szCs w:val="19"/>
-        </w:rPr>
-      </w:pPr>
-      <w:r>
-        <w:rPr>
-          <w:rFonts w:ascii="Consolas" w:hAnsi="Consolas" w:cs="Consolas"/>
-          <w:color w:val="000000"/>
-          <w:sz w:val="19"/>
-          <w:szCs w:val="19"/>
-        </w:rPr>
-        <w:t xml:space="preserve">        {</w:t>
-      </w:r>
-    </w:p>
-    <w:p>
-      <w:pPr>
-        <w:autoSpaceDE w:val="0"/>
-        <w:autoSpaceDN w:val="0"/>
-        <w:adjustRightInd w:val="0"/>
-        <w:spacing w:after="0" w:line="240" w:lineRule="auto"/>
-        <w:rPr>
-          <w:rFonts w:ascii="Consolas" w:hAnsi="Consolas" w:cs="Consolas"/>
-          <w:color w:val="000000"/>
-          <w:sz w:val="19"/>
-          <w:szCs w:val="19"/>
-        </w:rPr>
-      </w:pPr>
-      <w:r>
-        <w:rPr>
-          <w:rFonts w:ascii="Consolas" w:hAnsi="Consolas" w:cs="Consolas"/>
-          <w:color w:val="000000"/>
-          <w:sz w:val="19"/>
-          <w:szCs w:val="19"/>
-        </w:rPr>
-        <w:tab/>
-      </w:r>
-      <w:r>
-        <w:rPr>
-          <w:rFonts w:ascii="Consolas" w:hAnsi="Consolas" w:cs="Consolas"/>
-          <w:color w:val="000000"/>
-          <w:sz w:val="19"/>
-          <w:szCs w:val="19"/>
-        </w:rPr>
-        <w:tab/>
-      </w:r>
-      <w:r>
-        <w:rPr>
-          <w:rFonts w:ascii="Consolas" w:hAnsi="Consolas" w:cs="Consolas"/>
-          <w:color w:val="000000"/>
-          <w:sz w:val="19"/>
-          <w:szCs w:val="19"/>
+          <w:lang w:val="en-US"/>
+        </w:rPr>
+      </w:pPr>
+      <w:r>
+        <w:rPr>
+          <w:rFonts w:ascii="Consolas" w:hAnsi="Consolas" w:cs="Consolas"/>
+          <w:color w:val="000000"/>
+          <w:sz w:val="19"/>
+          <w:szCs w:val="19"/>
+          <w:lang w:val="en-US"/>
+        </w:rPr>
+        <w:t xml:space="preserve">       </w:t>
+      </w:r>
+      <w:r>
+        <w:rPr>
+          <w:rFonts w:ascii="Consolas" w:hAnsi="Consolas" w:cs="Consolas"/>
+          <w:color w:val="000000"/>
+          <w:sz w:val="19"/>
+          <w:szCs w:val="19"/>
+          <w:lang w:val="en-US"/>
+        </w:rPr>
+        <w:tab/>
+        <w:t>{</w:t>
+      </w:r>
+    </w:p>
+    <w:p>
+      <w:pPr>
+        <w:autoSpaceDE w:val="0"/>
+        <w:autoSpaceDN w:val="0"/>
+        <w:adjustRightInd w:val="0"/>
+        <w:spacing w:after="0" w:line="240" w:lineRule="auto"/>
+        <w:rPr>
+          <w:rFonts w:ascii="Consolas" w:hAnsi="Consolas" w:cs="Consolas"/>
+          <w:color w:val="000000"/>
+          <w:sz w:val="19"/>
+          <w:szCs w:val="19"/>
+          <w:lang w:val="en-US"/>
+        </w:rPr>
+      </w:pPr>
+      <w:r>
+        <w:rPr>
+          <w:rFonts w:ascii="Consolas" w:hAnsi="Consolas" w:cs="Consolas"/>
+          <w:color w:val="000000"/>
+          <w:sz w:val="19"/>
+          <w:szCs w:val="19"/>
+          <w:lang w:val="en-US"/>
+        </w:rPr>
+        <w:tab/>
+      </w:r>
+      <w:r>
+        <w:rPr>
+          <w:rFonts w:ascii="Consolas" w:hAnsi="Consolas" w:cs="Consolas"/>
+          <w:color w:val="000000"/>
+          <w:sz w:val="19"/>
+          <w:szCs w:val="19"/>
+          <w:lang w:val="en-US"/>
+        </w:rPr>
+        <w:tab/>
+      </w:r>
+      <w:r>
+        <w:rPr>
+          <w:rFonts w:ascii="Consolas" w:hAnsi="Consolas" w:cs="Consolas"/>
+          <w:color w:val="000000"/>
+          <w:sz w:val="19"/>
+          <w:szCs w:val="19"/>
+          <w:lang w:val="en-US"/>
         </w:rPr>
         <w:tab/>
         <w:t>TestEquation(1, -3, 2, 2, 1 );</w:t>
@@ -3343,23 +3400,26 @@
           <w:color w:val="000000"/>
           <w:sz w:val="19"/>
           <w:szCs w:val="19"/>
-        </w:rPr>
-      </w:pPr>
-      <w:r>
-        <w:rPr>
-          <w:rFonts w:ascii="Consolas" w:hAnsi="Consolas" w:cs="Consolas"/>
-          <w:color w:val="000000"/>
-          <w:sz w:val="19"/>
-          <w:szCs w:val="19"/>
-        </w:rPr>
-        <w:tab/>
-      </w:r>
-      <w:r>
-        <w:rPr>
-          <w:rFonts w:ascii="Consolas" w:hAnsi="Consolas" w:cs="Consolas"/>
-          <w:color w:val="000000"/>
-          <w:sz w:val="19"/>
-          <w:szCs w:val="19"/>
+          <w:lang w:val="en-US"/>
+        </w:rPr>
+      </w:pPr>
+      <w:r>
+        <w:rPr>
+          <w:rFonts w:ascii="Consolas" w:hAnsi="Consolas" w:cs="Consolas"/>
+          <w:color w:val="000000"/>
+          <w:sz w:val="19"/>
+          <w:szCs w:val="19"/>
+          <w:lang w:val="en-US"/>
+        </w:rPr>
+        <w:tab/>
+      </w:r>
+      <w:r>
+        <w:rPr>
+          <w:rFonts w:ascii="Consolas" w:hAnsi="Consolas" w:cs="Consolas"/>
+          <w:color w:val="000000"/>
+          <w:sz w:val="19"/>
+          <w:szCs w:val="19"/>
+          <w:lang w:val="en-US"/>
         </w:rPr>
         <w:tab/>
         <w:t>}</w:t>
@@ -3376,106 +3436,107 @@
           <w:color w:val="000000"/>
           <w:sz w:val="19"/>
           <w:szCs w:val="19"/>
-        </w:rPr>
-      </w:pPr>
-      <w:r>
-        <w:rPr>
-          <w:rFonts w:ascii="Consolas" w:hAnsi="Consolas" w:cs="Consolas"/>
-          <w:color w:val="000000"/>
-          <w:sz w:val="19"/>
-          <w:szCs w:val="19"/>
-        </w:rPr>
-        <w:tab/>
-      </w:r>
-      <w:r>
-        <w:rPr>
-          <w:rFonts w:ascii="Consolas" w:hAnsi="Consolas" w:cs="Consolas"/>
-          <w:color w:val="000000"/>
-          <w:sz w:val="19"/>
-          <w:szCs w:val="19"/>
-        </w:rPr>
-        <w:tab/>
-      </w:r>
-    </w:p>
-    <w:p>
-      <w:pPr>
-        <w:autoSpaceDE w:val="0"/>
-        <w:autoSpaceDN w:val="0"/>
-        <w:adjustRightInd w:val="0"/>
-        <w:spacing w:after="0" w:line="240" w:lineRule="auto"/>
-        <w:rPr>
-          <w:rFonts w:ascii="Consolas" w:hAnsi="Consolas" w:cs="Consolas"/>
-          <w:color w:val="000000"/>
-          <w:sz w:val="19"/>
-          <w:szCs w:val="19"/>
-        </w:rPr>
-      </w:pPr>
-      <w:r>
-        <w:rPr>
-          <w:rFonts w:ascii="Consolas" w:hAnsi="Consolas" w:cs="Consolas"/>
-          <w:color w:val="000000"/>
-          <w:sz w:val="19"/>
-          <w:szCs w:val="19"/>
-        </w:rPr>
-        <w:tab/>
-      </w:r>
-      <w:r>
-        <w:rPr>
-          <w:rFonts w:ascii="Consolas" w:hAnsi="Consolas" w:cs="Consolas"/>
-          <w:color w:val="000000"/>
-          <w:sz w:val="19"/>
-          <w:szCs w:val="19"/>
-        </w:rPr>
-        <w:tab/>
-        <w:t xml:space="preserve">[TestMethod] </w:t>
-      </w:r>
-      <w:r>
-        <w:rPr>
-          <w:rFonts w:ascii="Consolas" w:hAnsi="Consolas" w:cs="Consolas"/>
-          <w:color w:val="008000"/>
-          <w:sz w:val="19"/>
-          <w:szCs w:val="19"/>
-        </w:rPr>
-        <w:t>// &lt;= так нужно пометить метод, чтобы система тестирования поняла, что это тест.</w:t>
-      </w:r>
-    </w:p>
-    <w:p>
-      <w:pPr>
-        <w:autoSpaceDE w:val="0"/>
-        <w:autoSpaceDN w:val="0"/>
-        <w:adjustRightInd w:val="0"/>
-        <w:spacing w:after="0" w:line="240" w:lineRule="auto"/>
-        <w:rPr>
-          <w:rFonts w:ascii="Consolas" w:hAnsi="Consolas" w:cs="Consolas"/>
-          <w:color w:val="000000"/>
-          <w:sz w:val="19"/>
-          <w:szCs w:val="19"/>
-        </w:rPr>
-      </w:pPr>
-      <w:r>
-        <w:rPr>
-          <w:rFonts w:ascii="Consolas" w:hAnsi="Consolas" w:cs="Consolas"/>
-          <w:color w:val="000000"/>
-          <w:sz w:val="19"/>
-          <w:szCs w:val="19"/>
-        </w:rPr>
-        <w:tab/>
-      </w:r>
-      <w:r>
-        <w:rPr>
-          <w:rFonts w:ascii="Consolas" w:hAnsi="Consolas" w:cs="Consolas"/>
-          <w:color w:val="000000"/>
-          <w:sz w:val="19"/>
-          <w:szCs w:val="19"/>
-        </w:rPr>
-        <w:tab/>
-      </w:r>
-      <w:r>
-        <w:rPr>
-          <w:rFonts w:ascii="Consolas" w:hAnsi="Consolas" w:cs="Consolas"/>
-          <w:color w:val="0000FF"/>
-          <w:sz w:val="19"/>
-          <w:szCs w:val="19"/>
+          <w:lang w:val="en-US"/>
+        </w:rPr>
+      </w:pPr>
+      <w:r>
+        <w:rPr>
+          <w:rFonts w:ascii="Consolas" w:hAnsi="Consolas" w:cs="Consolas"/>
+          <w:color w:val="000000"/>
+          <w:sz w:val="19"/>
+          <w:szCs w:val="19"/>
+          <w:lang w:val="en-US"/>
+        </w:rPr>
+        <w:tab/>
+      </w:r>
+      <w:r>
+        <w:rPr>
+          <w:rFonts w:ascii="Consolas" w:hAnsi="Consolas" w:cs="Consolas"/>
+          <w:color w:val="000000"/>
+          <w:sz w:val="19"/>
+          <w:szCs w:val="19"/>
+          <w:lang w:val="en-US"/>
+        </w:rPr>
+        <w:tab/>
+      </w:r>
+    </w:p>
+    <w:p>
+      <w:pPr>
+        <w:autoSpaceDE w:val="0"/>
+        <w:autoSpaceDN w:val="0"/>
+        <w:adjustRightInd w:val="0"/>
+        <w:spacing w:after="0" w:line="240" w:lineRule="auto"/>
+        <w:rPr>
+          <w:rFonts w:ascii="Consolas" w:hAnsi="Consolas" w:cs="Consolas"/>
+          <w:color w:val="000000"/>
+          <w:sz w:val="19"/>
+          <w:szCs w:val="19"/>
+          <w:lang w:val="en-US"/>
+        </w:rPr>
+      </w:pPr>
+      <w:r>
+        <w:rPr>
+          <w:rFonts w:ascii="Consolas" w:hAnsi="Consolas" w:cs="Consolas"/>
+          <w:color w:val="000000"/>
+          <w:sz w:val="19"/>
+          <w:szCs w:val="19"/>
+          <w:lang w:val="en-US"/>
+        </w:rPr>
+        <w:tab/>
+      </w:r>
+      <w:r>
+        <w:rPr>
+          <w:rFonts w:ascii="Consolas" w:hAnsi="Consolas" w:cs="Consolas"/>
+          <w:color w:val="000000"/>
+          <w:sz w:val="19"/>
+          <w:szCs w:val="19"/>
+          <w:lang w:val="en-US"/>
+        </w:rPr>
+        <w:tab/>
+        <w:t>[TestMethod]</w:t>
+      </w:r>
+    </w:p>
+    <w:p>
+      <w:pPr>
+        <w:autoSpaceDE w:val="0"/>
+        <w:autoSpaceDN w:val="0"/>
+        <w:adjustRightInd w:val="0"/>
+        <w:spacing w:after="0" w:line="240" w:lineRule="auto"/>
+        <w:rPr>
+          <w:rFonts w:ascii="Consolas" w:hAnsi="Consolas" w:cs="Consolas"/>
+          <w:color w:val="000000"/>
+          <w:sz w:val="19"/>
+          <w:szCs w:val="19"/>
+          <w:lang w:val="en-US"/>
+        </w:rPr>
+      </w:pPr>
+      <w:r>
+        <w:rPr>
+          <w:rFonts w:ascii="Consolas" w:hAnsi="Consolas" w:cs="Consolas"/>
+          <w:color w:val="000000"/>
+          <w:sz w:val="19"/>
+          <w:szCs w:val="19"/>
+          <w:lang w:val="en-US"/>
+        </w:rPr>
+        <w:tab/>
+      </w:r>
+      <w:r>
+        <w:rPr>
+          <w:rFonts w:ascii="Consolas" w:hAnsi="Consolas" w:cs="Consolas"/>
+          <w:color w:val="000000"/>
+          <w:sz w:val="19"/>
+          <w:szCs w:val="19"/>
+          <w:lang w:val="en-US"/>
+        </w:rPr>
+        <w:tab/>
+      </w:r>
+      <w:r>
+        <w:rPr>
+          <w:rFonts w:ascii="Consolas" w:hAnsi="Consolas" w:cs="Consolas"/>
+          <w:color w:val="0000FF"/>
+          <w:sz w:val="19"/>
+          <w:szCs w:val="19"/>
+          <w:lang w:val="en-US"/>
         </w:rPr>
         <w:t>public</w:t>
       </w:r>
@@ -3485,6 +3546,7 @@
           <w:color w:val="000000"/>
           <w:sz w:val="19"/>
           <w:szCs w:val="19"/>
+          <w:lang w:val="en-US"/>
         </w:rPr>
         <w:t xml:space="preserve"> </w:t>
       </w:r>
@@ -3494,6 +3556,7 @@
           <w:color w:val="0000FF"/>
           <w:sz w:val="19"/>
           <w:szCs w:val="19"/>
+          <w:lang w:val="en-US"/>
         </w:rPr>
         <w:t>void</w:t>
       </w:r>
@@ -3503,6 +3566,7 @@
           <w:color w:val="000000"/>
           <w:sz w:val="19"/>
           <w:szCs w:val="19"/>
+          <w:lang w:val="en-US"/>
         </w:rPr>
         <w:t xml:space="preserve"> NegativeDiscriminant()</w:t>
       </w:r>
@@ -3518,23 +3582,26 @@
           <w:color w:val="000000"/>
           <w:sz w:val="19"/>
           <w:szCs w:val="19"/>
-        </w:rPr>
-      </w:pPr>
-      <w:r>
-        <w:rPr>
-          <w:rFonts w:ascii="Consolas" w:hAnsi="Consolas" w:cs="Consolas"/>
-          <w:color w:val="000000"/>
-          <w:sz w:val="19"/>
-          <w:szCs w:val="19"/>
-        </w:rPr>
-        <w:tab/>
-      </w:r>
-      <w:r>
-        <w:rPr>
-          <w:rFonts w:ascii="Consolas" w:hAnsi="Consolas" w:cs="Consolas"/>
-          <w:color w:val="000000"/>
-          <w:sz w:val="19"/>
-          <w:szCs w:val="19"/>
+          <w:lang w:val="en-US"/>
+        </w:rPr>
+      </w:pPr>
+      <w:r>
+        <w:rPr>
+          <w:rFonts w:ascii="Consolas" w:hAnsi="Consolas" w:cs="Consolas"/>
+          <w:color w:val="000000"/>
+          <w:sz w:val="19"/>
+          <w:szCs w:val="19"/>
+          <w:lang w:val="en-US"/>
+        </w:rPr>
+        <w:tab/>
+      </w:r>
+      <w:r>
+        <w:rPr>
+          <w:rFonts w:ascii="Consolas" w:hAnsi="Consolas" w:cs="Consolas"/>
+          <w:color w:val="000000"/>
+          <w:sz w:val="19"/>
+          <w:szCs w:val="19"/>
+          <w:lang w:val="en-US"/>
         </w:rPr>
         <w:tab/>
         <w:t>{</w:t>
@@ -3551,32 +3618,36 @@
           <w:color w:val="000000"/>
           <w:sz w:val="19"/>
           <w:szCs w:val="19"/>
-        </w:rPr>
-      </w:pPr>
-      <w:r>
-        <w:rPr>
-          <w:rFonts w:ascii="Consolas" w:hAnsi="Consolas" w:cs="Consolas"/>
-          <w:color w:val="000000"/>
-          <w:sz w:val="19"/>
-          <w:szCs w:val="19"/>
-        </w:rPr>
-        <w:tab/>
-      </w:r>
-      <w:r>
-        <w:rPr>
-          <w:rFonts w:ascii="Consolas" w:hAnsi="Consolas" w:cs="Consolas"/>
-          <w:color w:val="000000"/>
-          <w:sz w:val="19"/>
-          <w:szCs w:val="19"/>
-        </w:rPr>
-        <w:tab/>
-      </w:r>
-      <w:r>
-        <w:rPr>
-          <w:rFonts w:ascii="Consolas" w:hAnsi="Consolas" w:cs="Consolas"/>
-          <w:color w:val="000000"/>
-          <w:sz w:val="19"/>
-          <w:szCs w:val="19"/>
+          <w:lang w:val="en-US"/>
+        </w:rPr>
+      </w:pPr>
+      <w:r>
+        <w:rPr>
+          <w:rFonts w:ascii="Consolas" w:hAnsi="Consolas" w:cs="Consolas"/>
+          <w:color w:val="000000"/>
+          <w:sz w:val="19"/>
+          <w:szCs w:val="19"/>
+          <w:lang w:val="en-US"/>
+        </w:rPr>
+        <w:tab/>
+      </w:r>
+      <w:r>
+        <w:rPr>
+          <w:rFonts w:ascii="Consolas" w:hAnsi="Consolas" w:cs="Consolas"/>
+          <w:color w:val="000000"/>
+          <w:sz w:val="19"/>
+          <w:szCs w:val="19"/>
+          <w:lang w:val="en-US"/>
+        </w:rPr>
+        <w:tab/>
+      </w:r>
+      <w:r>
+        <w:rPr>
+          <w:rFonts w:ascii="Consolas" w:hAnsi="Consolas" w:cs="Consolas"/>
+          <w:color w:val="000000"/>
+          <w:sz w:val="19"/>
+          <w:szCs w:val="19"/>
+          <w:lang w:val="en-US"/>
         </w:rPr>
         <w:tab/>
         <w:t>TestEquation(1, 1, 1);</w:t>
@@ -3593,23 +3664,251 @@
           <w:color w:val="000000"/>
           <w:sz w:val="19"/>
           <w:szCs w:val="19"/>
-        </w:rPr>
-      </w:pPr>
-      <w:r>
-        <w:rPr>
-          <w:rFonts w:ascii="Consolas" w:hAnsi="Consolas" w:cs="Consolas"/>
-          <w:color w:val="000000"/>
-          <w:sz w:val="19"/>
-          <w:szCs w:val="19"/>
-        </w:rPr>
-        <w:tab/>
-      </w:r>
-      <w:r>
-        <w:rPr>
-          <w:rFonts w:ascii="Consolas" w:hAnsi="Consolas" w:cs="Consolas"/>
-          <w:color w:val="000000"/>
-          <w:sz w:val="19"/>
-          <w:szCs w:val="19"/>
+          <w:lang w:val="en-US"/>
+        </w:rPr>
+      </w:pPr>
+      <w:r>
+        <w:rPr>
+          <w:rFonts w:ascii="Consolas" w:hAnsi="Consolas" w:cs="Consolas"/>
+          <w:color w:val="000000"/>
+          <w:sz w:val="19"/>
+          <w:szCs w:val="19"/>
+          <w:lang w:val="en-US"/>
+        </w:rPr>
+        <w:tab/>
+      </w:r>
+      <w:r>
+        <w:rPr>
+          <w:rFonts w:ascii="Consolas" w:hAnsi="Consolas" w:cs="Consolas"/>
+          <w:color w:val="000000"/>
+          <w:sz w:val="19"/>
+          <w:szCs w:val="19"/>
+          <w:lang w:val="en-US"/>
+        </w:rPr>
+        <w:tab/>
+        <w:t>}</w:t>
+      </w:r>
+    </w:p>
+    <w:p>
+      <w:pPr>
+        <w:autoSpaceDE w:val="0"/>
+        <w:autoSpaceDN w:val="0"/>
+        <w:adjustRightInd w:val="0"/>
+        <w:spacing w:after="0" w:line="240" w:lineRule="auto"/>
+        <w:ind w:left="708" w:firstLine="708"/>
+        <w:rPr>
+          <w:rFonts w:ascii="Consolas" w:hAnsi="Consolas" w:cs="Consolas"/>
+          <w:color w:val="000000"/>
+          <w:sz w:val="19"/>
+          <w:szCs w:val="19"/>
+          <w:lang w:val="en-US"/>
+        </w:rPr>
+      </w:pPr>
+    </w:p>
+    <w:p>
+      <w:pPr>
+        <w:autoSpaceDE w:val="0"/>
+        <w:autoSpaceDN w:val="0"/>
+        <w:adjustRightInd w:val="0"/>
+        <w:spacing w:after="0" w:line="240" w:lineRule="auto"/>
+        <w:ind w:left="708" w:firstLine="708"/>
+        <w:rPr>
+          <w:rFonts w:ascii="Consolas" w:hAnsi="Consolas" w:cs="Consolas"/>
+          <w:color w:val="0000FF"/>
+          <w:sz w:val="19"/>
+          <w:szCs w:val="19"/>
+          <w:lang w:val="en-US"/>
+        </w:rPr>
+      </w:pPr>
+      <w:r>
+        <w:rPr>
+          <w:rFonts w:ascii="Consolas" w:hAnsi="Consolas" w:cs="Consolas"/>
+          <w:color w:val="000000"/>
+          <w:sz w:val="19"/>
+          <w:szCs w:val="19"/>
+          <w:lang w:val="en-US"/>
+        </w:rPr>
+        <w:t>[TestMethod]</w:t>
+      </w:r>
+    </w:p>
+    <w:p>
+      <w:pPr>
+        <w:autoSpaceDE w:val="0"/>
+        <w:autoSpaceDN w:val="0"/>
+        <w:adjustRightInd w:val="0"/>
+        <w:spacing w:after="0" w:line="240" w:lineRule="auto"/>
+        <w:ind w:left="708" w:firstLine="708"/>
+        <w:rPr>
+          <w:rFonts w:ascii="Consolas" w:hAnsi="Consolas" w:cs="Consolas"/>
+          <w:color w:val="000000"/>
+          <w:sz w:val="19"/>
+          <w:szCs w:val="19"/>
+          <w:lang w:val="en-US"/>
+        </w:rPr>
+      </w:pPr>
+      <w:r>
+        <w:rPr>
+          <w:rFonts w:ascii="Consolas" w:hAnsi="Consolas" w:cs="Consolas"/>
+          <w:color w:val="0000FF"/>
+          <w:sz w:val="19"/>
+          <w:szCs w:val="19"/>
+          <w:lang w:val="en-US"/>
+        </w:rPr>
+        <w:t>public</w:t>
+      </w:r>
+      <w:r>
+        <w:rPr>
+          <w:rFonts w:ascii="Consolas" w:hAnsi="Consolas" w:cs="Consolas"/>
+          <w:color w:val="000000"/>
+          <w:sz w:val="19"/>
+          <w:szCs w:val="19"/>
+          <w:lang w:val="en-US"/>
+        </w:rPr>
+        <w:t xml:space="preserve"> </w:t>
+      </w:r>
+      <w:r>
+        <w:rPr>
+          <w:rFonts w:ascii="Consolas" w:hAnsi="Consolas" w:cs="Consolas"/>
+          <w:color w:val="0000FF"/>
+          <w:sz w:val="19"/>
+          <w:szCs w:val="19"/>
+          <w:lang w:val="en-US"/>
+        </w:rPr>
+        <w:t>void</w:t>
+      </w:r>
+      <w:r>
+        <w:rPr>
+          <w:rFonts w:ascii="Consolas" w:hAnsi="Consolas" w:cs="Consolas"/>
+          <w:color w:val="000000"/>
+          <w:sz w:val="19"/>
+          <w:szCs w:val="19"/>
+          <w:lang w:val="en-US"/>
+        </w:rPr>
+        <w:t xml:space="preserve"> ZeroDiscriminant()</w:t>
+      </w:r>
+    </w:p>
+    <w:p>
+      <w:pPr>
+        <w:autoSpaceDE w:val="0"/>
+        <w:autoSpaceDN w:val="0"/>
+        <w:adjustRightInd w:val="0"/>
+        <w:spacing w:after="0" w:line="240" w:lineRule="auto"/>
+        <w:rPr>
+          <w:rFonts w:ascii="Consolas" w:hAnsi="Consolas" w:cs="Consolas"/>
+          <w:color w:val="000000"/>
+          <w:sz w:val="19"/>
+          <w:szCs w:val="19"/>
+          <w:lang w:val="en-US"/>
+        </w:rPr>
+      </w:pPr>
+      <w:r>
+        <w:rPr>
+          <w:rFonts w:ascii="Consolas" w:hAnsi="Consolas" w:cs="Consolas"/>
+          <w:color w:val="000000"/>
+          <w:sz w:val="19"/>
+          <w:szCs w:val="19"/>
+          <w:lang w:val="en-US"/>
+        </w:rPr>
+        <w:tab/>
+      </w:r>
+      <w:r>
+        <w:rPr>
+          <w:rFonts w:ascii="Consolas" w:hAnsi="Consolas" w:cs="Consolas"/>
+          <w:color w:val="000000"/>
+          <w:sz w:val="19"/>
+          <w:szCs w:val="19"/>
+          <w:lang w:val="en-US"/>
+        </w:rPr>
+        <w:tab/>
+      </w:r>
+      <w:r>
+        <w:rPr>
+          <w:rFonts w:ascii="Consolas" w:hAnsi="Consolas" w:cs="Consolas"/>
+          <w:color w:val="000000"/>
+          <w:sz w:val="19"/>
+          <w:szCs w:val="19"/>
+          <w:lang w:val="en-US"/>
+        </w:rPr>
+        <w:t>{</w:t>
+      </w:r>
+    </w:p>
+    <w:p>
+      <w:pPr>
+        <w:autoSpaceDE w:val="0"/>
+        <w:autoSpaceDN w:val="0"/>
+        <w:adjustRightInd w:val="0"/>
+        <w:spacing w:after="0" w:line="240" w:lineRule="auto"/>
+        <w:rPr>
+          <w:rFonts w:ascii="Consolas" w:hAnsi="Consolas" w:cs="Consolas"/>
+          <w:color w:val="000000"/>
+          <w:sz w:val="19"/>
+          <w:szCs w:val="19"/>
+          <w:lang w:val="en-US"/>
+        </w:rPr>
+      </w:pPr>
+      <w:r>
+        <w:rPr>
+          <w:rFonts w:ascii="Consolas" w:hAnsi="Consolas" w:cs="Consolas"/>
+          <w:color w:val="000000"/>
+          <w:sz w:val="19"/>
+          <w:szCs w:val="19"/>
+          <w:lang w:val="en-US"/>
+        </w:rPr>
+        <w:tab/>
+      </w:r>
+      <w:r>
+        <w:rPr>
+          <w:rFonts w:ascii="Consolas" w:hAnsi="Consolas" w:cs="Consolas"/>
+          <w:color w:val="000000"/>
+          <w:sz w:val="19"/>
+          <w:szCs w:val="19"/>
+          <w:lang w:val="en-US"/>
+        </w:rPr>
+        <w:tab/>
+      </w:r>
+      <w:r>
+        <w:rPr>
+          <w:rFonts w:ascii="Consolas" w:hAnsi="Consolas" w:cs="Consolas"/>
+          <w:color w:val="000000"/>
+          <w:sz w:val="19"/>
+          <w:szCs w:val="19"/>
+          <w:lang w:val="en-US"/>
+        </w:rPr>
+        <w:tab/>
+        <w:t>TestEquation(1, 2, 1, -1);</w:t>
+      </w:r>
+    </w:p>
+    <w:p>
+      <w:pPr>
+        <w:autoSpaceDE w:val="0"/>
+        <w:autoSpaceDN w:val="0"/>
+        <w:adjustRightInd w:val="0"/>
+        <w:spacing w:after="0" w:line="240" w:lineRule="auto"/>
+        <w:rPr>
+          <w:rFonts w:ascii="Consolas" w:hAnsi="Consolas" w:cs="Consolas"/>
+          <w:color w:val="000000"/>
+          <w:sz w:val="19"/>
+          <w:szCs w:val="19"/>
+          <w:lang w:val="en-US"/>
+        </w:rPr>
+      </w:pPr>
+      <w:r>
+        <w:rPr>
+          <w:rFonts w:ascii="Consolas" w:hAnsi="Consolas" w:cs="Consolas"/>
+          <w:color w:val="000000"/>
+          <w:sz w:val="19"/>
+          <w:szCs w:val="19"/>
+          <w:lang w:val="en-US"/>
+        </w:rPr>
+        <w:tab/>
+      </w:r>
+      <w:r>
+        <w:rPr>
+          <w:rFonts w:ascii="Consolas" w:hAnsi="Consolas" w:cs="Consolas"/>
+          <w:color w:val="000000"/>
+          <w:sz w:val="19"/>
+          <w:szCs w:val="19"/>
+          <w:lang w:val="en-US"/>
         </w:rPr>
         <w:tab/>
         <w:t>}</w:t>
@@ -3671,8 +3970,6 @@
           <w:lang w:val="en-US"/>
         </w:rPr>
       </w:pPr>
-      <w:bookmarkStart w:id="0" w:name="_GoBack"/>
-      <w:bookmarkEnd w:id="0"/>
     </w:p>
     <w:sectPr>
       <w:pgSz w:w="11906" w:h="16838"/>
